--- a/NEURAL NETWORK ASS-3.docx
+++ b/NEURAL NETWORK ASS-3.docx
@@ -118,6 +118,8 @@
           </wp:inline>
         </w:drawing>
       </w:r>
+      <w:bookmarkStart w:id="0" w:name="_GoBack"/>
+      <w:bookmarkEnd w:id="0"/>
     </w:p>
     <w:p>
       <w:pPr>
@@ -138,10 +140,10 @@
           <w:lang w:eastAsia="en-IN"/>
         </w:rPr>
         <w:drawing>
-          <wp:inline distT="0" distB="0" distL="0" distR="0">
-            <wp:extent cx="4094747" cy="1519555"/>
-            <wp:effectExtent l="0" t="0" r="1270" b="4445"/>
-            <wp:docPr id="3" name="Picture 3"/>
+          <wp:inline distT="0" distB="0" distL="0" distR="0" wp14:anchorId="4A400C17" wp14:editId="7ADB094B">
+            <wp:extent cx="5328138" cy="2176019"/>
+            <wp:effectExtent l="0" t="0" r="6350" b="0"/>
+            <wp:docPr id="4" name="Picture 4"/>
             <wp:cNvGraphicFramePr>
               <a:graphicFrameLocks xmlns:a="http://schemas.openxmlformats.org/drawingml/2006/main" noChangeAspect="1"/>
             </wp:cNvGraphicFramePr>
@@ -149,36 +151,23 @@
               <a:graphicData uri="http://schemas.openxmlformats.org/drawingml/2006/picture">
                 <pic:pic xmlns:pic="http://schemas.openxmlformats.org/drawingml/2006/picture">
                   <pic:nvPicPr>
-                    <pic:cNvPr id="3" name="Screenshot (12).png"/>
+                    <pic:cNvPr id="1" name=""/>
                     <pic:cNvPicPr/>
                   </pic:nvPicPr>
-                  <pic:blipFill rotWithShape="1">
-                    <a:blip r:embed="rId8" cstate="print">
-                      <a:extLst>
-                        <a:ext uri="{28A0092B-C50C-407E-A947-70E740481C1C}">
-                          <a14:useLocalDpi xmlns:a14="http://schemas.microsoft.com/office/drawing/2010/main" val="0"/>
-                        </a:ext>
-                      </a:extLst>
-                    </a:blip>
-                    <a:srcRect l="14558" t="33961" r="13960" b="18879"/>
-                    <a:stretch/>
+                  <pic:blipFill>
+                    <a:blip r:embed="rId8"/>
+                    <a:stretch>
+                      <a:fillRect/>
+                    </a:stretch>
                   </pic:blipFill>
-                  <pic:spPr bwMode="auto">
+                  <pic:spPr>
                     <a:xfrm>
                       <a:off x="0" y="0"/>
-                      <a:ext cx="4096986" cy="1520386"/>
+                      <a:ext cx="5346169" cy="2183383"/>
                     </a:xfrm>
                     <a:prstGeom prst="rect">
                       <a:avLst/>
                     </a:prstGeom>
-                    <a:ln>
-                      <a:noFill/>
-                    </a:ln>
-                    <a:extLst>
-                      <a:ext uri="{53640926-AAD7-44D8-BBD7-CCE9431645EC}">
-                        <a14:shadowObscured xmlns:a14="http://schemas.microsoft.com/office/drawing/2010/main"/>
-                      </a:ext>
-                    </a:extLst>
                   </pic:spPr>
                 </pic:pic>
               </a:graphicData>
@@ -186,8 +175,6 @@
           </wp:inline>
         </w:drawing>
       </w:r>
-      <w:bookmarkStart w:id="0" w:name="_GoBack"/>
-      <w:bookmarkEnd w:id="0"/>
     </w:p>
     <w:sectPr>
       <w:pgSz w:w="11906" w:h="16838"/>
